--- a/Week 6/Day 4/TDD and Red Green refactor Cycle.docx
+++ b/Week 6/Day 4/TDD and Red Green refactor Cycle.docx
@@ -8,6 +8,9 @@
     <w:p/>
     <w:p>
       <w:r>
+        <w:rPr>
+          <w:noProof/>
+        </w:rPr>
         <w:drawing>
           <wp:inline distT="0" distB="0" distL="0" distR="0" wp14:anchorId="366C5C21" wp14:editId="0856CDDE">
             <wp:extent cx="5731510" cy="3590290"/>
@@ -148,7 +151,7 @@
     <w:p>
       <w:r>
         <w:pict w14:anchorId="00711091">
-          <v:rect id="_x0000_i1133" style="width:0;height:1.5pt" o:hralign="center" o:hrstd="t" o:hr="t" fillcolor="#a0a0a0" stroked="f"/>
+          <v:rect id="_x0000_i1025" style="width:0;height:1.5pt" o:hralign="center" o:hrstd="t" o:hr="t" fillcolor="#a0a0a0" stroked="f"/>
         </w:pict>
       </w:r>
     </w:p>
@@ -361,7 +364,7 @@
     <w:p>
       <w:r>
         <w:pict w14:anchorId="0C952CC6">
-          <v:rect id="_x0000_i1134" style="width:0;height:1.5pt" o:hralign="center" o:hrstd="t" o:hr="t" fillcolor="#a0a0a0" stroked="f"/>
+          <v:rect id="_x0000_i1026" style="width:0;height:1.5pt" o:hralign="center" o:hrstd="t" o:hr="t" fillcolor="#a0a0a0" stroked="f"/>
         </w:pict>
       </w:r>
     </w:p>
@@ -401,7 +404,7 @@
     <w:p>
       <w:r>
         <w:pict w14:anchorId="51E34DD8">
-          <v:rect id="_x0000_i1135" style="width:0;height:1.5pt" o:hralign="center" o:hrstd="t" o:hr="t" fillcolor="#a0a0a0" stroked="f"/>
+          <v:rect id="_x0000_i1027" style="width:0;height:1.5pt" o:hralign="center" o:hrstd="t" o:hr="t" fillcolor="#a0a0a0" stroked="f"/>
         </w:pict>
       </w:r>
     </w:p>
@@ -529,7 +532,7 @@
     <w:p>
       <w:r>
         <w:pict w14:anchorId="182E395E">
-          <v:rect id="_x0000_i1136" style="width:0;height:1.5pt" o:hralign="center" o:hrstd="t" o:hr="t" fillcolor="#a0a0a0" stroked="f"/>
+          <v:rect id="_x0000_i1028" style="width:0;height:1.5pt" o:hralign="center" o:hrstd="t" o:hr="t" fillcolor="#a0a0a0" stroked="f"/>
         </w:pict>
       </w:r>
     </w:p>
@@ -618,7 +621,7 @@
     <w:p>
       <w:r>
         <w:pict w14:anchorId="405B7782">
-          <v:rect id="_x0000_i1137" style="width:0;height:1.5pt" o:hralign="center" o:hrstd="t" o:hr="t" fillcolor="#a0a0a0" stroked="f"/>
+          <v:rect id="_x0000_i1029" style="width:0;height:1.5pt" o:hralign="center" o:hrstd="t" o:hr="t" fillcolor="#a0a0a0" stroked="f"/>
         </w:pict>
       </w:r>
     </w:p>
@@ -690,7 +693,7 @@
     <w:p>
       <w:r>
         <w:pict w14:anchorId="10047E16">
-          <v:rect id="_x0000_i1138" style="width:0;height:1.5pt" o:hralign="center" o:hrstd="t" o:hr="t" fillcolor="#a0a0a0" stroked="f"/>
+          <v:rect id="_x0000_i1030" style="width:0;height:1.5pt" o:hralign="center" o:hrstd="t" o:hr="t" fillcolor="#a0a0a0" stroked="f"/>
         </w:pict>
       </w:r>
     </w:p>
@@ -940,7 +943,7 @@
     <w:p>
       <w:r>
         <w:pict w14:anchorId="1765CCE3">
-          <v:rect id="_x0000_i1139" style="width:0;height:1.5pt" o:hralign="center" o:hrstd="t" o:hr="t" fillcolor="#a0a0a0" stroked="f"/>
+          <v:rect id="_x0000_i1031" style="width:0;height:1.5pt" o:hralign="center" o:hrstd="t" o:hr="t" fillcolor="#a0a0a0" stroked="f"/>
         </w:pict>
       </w:r>
     </w:p>
@@ -1115,7 +1118,7 @@
     <w:p>
       <w:r>
         <w:pict w14:anchorId="3771F177">
-          <v:rect id="_x0000_i1140" style="width:0;height:1.5pt" o:hralign="center" o:hrstd="t" o:hr="t" fillcolor="#a0a0a0" stroked="f"/>
+          <v:rect id="_x0000_i1032" style="width:0;height:1.5pt" o:hralign="center" o:hrstd="t" o:hr="t" fillcolor="#a0a0a0" stroked="f"/>
         </w:pict>
       </w:r>
     </w:p>
@@ -1307,7 +1310,7 @@
     <w:p>
       <w:r>
         <w:pict w14:anchorId="29492345">
-          <v:rect id="_x0000_i1141" style="width:0;height:1.5pt" o:hralign="center" o:hrstd="t" o:hr="t" fillcolor="#a0a0a0" stroked="f"/>
+          <v:rect id="_x0000_i1033" style="width:0;height:1.5pt" o:hralign="center" o:hrstd="t" o:hr="t" fillcolor="#a0a0a0" stroked="f"/>
         </w:pict>
       </w:r>
     </w:p>
@@ -1369,7 +1372,7 @@
     <w:p>
       <w:r>
         <w:pict w14:anchorId="75DADB04">
-          <v:rect id="_x0000_i1142" style="width:0;height:1.5pt" o:hralign="center" o:hrstd="t" o:hr="t" fillcolor="#a0a0a0" stroked="f"/>
+          <v:rect id="_x0000_i1034" style="width:0;height:1.5pt" o:hralign="center" o:hrstd="t" o:hr="t" fillcolor="#a0a0a0" stroked="f"/>
         </w:pict>
       </w:r>
     </w:p>
@@ -1657,7 +1660,7 @@
     <w:p>
       <w:r>
         <w:pict w14:anchorId="68111732">
-          <v:rect id="_x0000_i1143" style="width:0;height:1.5pt" o:hralign="center" o:hrstd="t" o:hr="t" fillcolor="#a0a0a0" stroked="f"/>
+          <v:rect id="_x0000_i1035" style="width:0;height:1.5pt" o:hralign="center" o:hrstd="t" o:hr="t" fillcolor="#a0a0a0" stroked="f"/>
         </w:pict>
       </w:r>
     </w:p>
@@ -1929,7 +1932,7 @@
     <w:p>
       <w:r>
         <w:pict w14:anchorId="72B3C4FC">
-          <v:rect id="_x0000_i1144" style="width:0;height:1.5pt" o:hralign="center" o:hrstd="t" o:hr="t" fillcolor="#a0a0a0" stroked="f"/>
+          <v:rect id="_x0000_i1036" style="width:0;height:1.5pt" o:hralign="center" o:hrstd="t" o:hr="t" fillcolor="#a0a0a0" stroked="f"/>
         </w:pict>
       </w:r>
     </w:p>
@@ -1992,7 +1995,7 @@
     <w:p>
       <w:r>
         <w:pict w14:anchorId="7598DFFE">
-          <v:rect id="_x0000_i1145" style="width:0;height:1.5pt" o:hralign="center" o:hrstd="t" o:hr="t" fillcolor="#a0a0a0" stroked="f"/>
+          <v:rect id="_x0000_i1037" style="width:0;height:1.5pt" o:hralign="center" o:hrstd="t" o:hr="t" fillcolor="#a0a0a0" stroked="f"/>
         </w:pict>
       </w:r>
     </w:p>
@@ -2140,7 +2143,7 @@
     <w:p>
       <w:r>
         <w:pict w14:anchorId="04D61B92">
-          <v:rect id="_x0000_i1146" style="width:0;height:1.5pt" o:hralign="center" o:hrstd="t" o:hr="t" fillcolor="#a0a0a0" stroked="f"/>
+          <v:rect id="_x0000_i1038" style="width:0;height:1.5pt" o:hralign="center" o:hrstd="t" o:hr="t" fillcolor="#a0a0a0" stroked="f"/>
         </w:pict>
       </w:r>
     </w:p>
@@ -2227,7 +2230,7 @@
     <w:p>
       <w:r>
         <w:pict w14:anchorId="24EC731A">
-          <v:rect id="_x0000_i1147" style="width:0;height:1.5pt" o:hralign="center" o:hrstd="t" o:hr="t" fillcolor="#a0a0a0" stroked="f"/>
+          <v:rect id="_x0000_i1039" style="width:0;height:1.5pt" o:hralign="center" o:hrstd="t" o:hr="t" fillcolor="#a0a0a0" stroked="f"/>
         </w:pict>
       </w:r>
     </w:p>
@@ -2348,120 +2351,11 @@
     <w:p>
       <w:r>
         <w:pict w14:anchorId="1E0875BA">
-          <v:rect id="_x0000_i1148" style="width:0;height:1.5pt" o:hralign="center" o:hrstd="t" o:hr="t" fillcolor="#a0a0a0" stroked="f"/>
+          <v:rect id="_x0000_i1040" style="width:0;height:1.5pt" o:hralign="center" o:hrstd="t" o:hr="t" fillcolor="#a0a0a0" stroked="f"/>
         </w:pict>
       </w:r>
     </w:p>
-    <w:p>
-      <w:pPr>
-        <w:rPr>
-          <w:b/>
-          <w:bCs/>
-        </w:rPr>
-      </w:pPr>
-      <w:r>
-        <w:rPr>
-          <w:b/>
-          <w:bCs/>
-        </w:rPr>
-        <w:t>7️</w:t>
-      </w:r>
-      <w:r>
-        <w:rPr>
-          <w:rFonts w:ascii="Segoe UI Symbol" w:hAnsi="Segoe UI Symbol" w:cs="Segoe UI Symbol"/>
-          <w:b/>
-          <w:bCs/>
-        </w:rPr>
-        <w:t>⃣</w:t>
-      </w:r>
-      <w:r>
-        <w:rPr>
-          <w:b/>
-          <w:bCs/>
-        </w:rPr>
-        <w:t xml:space="preserve"> Why Trainers Love TDD </w:t>
-      </w:r>
-      <w:r>
-        <w:rPr>
-          <w:rFonts w:ascii="Segoe UI Emoji" w:hAnsi="Segoe UI Emoji" w:cs="Segoe UI Emoji"/>
-          <w:b/>
-          <w:bCs/>
-        </w:rPr>
-        <w:t>❤️</w:t>
-      </w:r>
-    </w:p>
-    <w:p>
-      <w:pPr>
-        <w:numPr>
-          <w:ilvl w:val="0"/>
-          <w:numId w:val="6"/>
-        </w:numPr>
-      </w:pPr>
-      <w:r>
-        <w:t xml:space="preserve">Forces </w:t>
-      </w:r>
-      <w:r>
-        <w:rPr>
-          <w:b/>
-          <w:bCs/>
-        </w:rPr>
-        <w:t>thinking before coding</w:t>
-      </w:r>
-    </w:p>
-    <w:p>
-      <w:pPr>
-        <w:numPr>
-          <w:ilvl w:val="0"/>
-          <w:numId w:val="6"/>
-        </w:numPr>
-      </w:pPr>
-      <w:r>
-        <w:t xml:space="preserve">Perfect for </w:t>
-      </w:r>
-      <w:r>
-        <w:rPr>
-          <w:b/>
-          <w:bCs/>
-        </w:rPr>
-        <w:t>JUnit teaching</w:t>
-      </w:r>
-    </w:p>
-    <w:p>
-      <w:pPr>
-        <w:numPr>
-          <w:ilvl w:val="0"/>
-          <w:numId w:val="6"/>
-        </w:numPr>
-      </w:pPr>
-      <w:r>
-        <w:t xml:space="preserve">Explains </w:t>
-      </w:r>
-      <w:r>
-        <w:rPr>
-          <w:b/>
-          <w:bCs/>
-        </w:rPr>
-        <w:t>why testing matters</w:t>
-      </w:r>
-    </w:p>
-    <w:p>
-      <w:pPr>
-        <w:numPr>
-          <w:ilvl w:val="0"/>
-          <w:numId w:val="6"/>
-        </w:numPr>
-      </w:pPr>
-      <w:r>
-        <w:t>Makes students confident</w:t>
-      </w:r>
-    </w:p>
-    <w:p>
-      <w:r>
-        <w:pict w14:anchorId="45992CC6">
-          <v:rect id="_x0000_i1149" style="width:0;height:1.5pt" o:hralign="center" o:hrstd="t" o:hr="t" fillcolor="#a0a0a0" stroked="f"/>
-        </w:pict>
-      </w:r>
-    </w:p>
+    <w:p/>
     <w:p>
       <w:r>
         <w:rPr>
@@ -2474,7 +2368,7 @@
     <w:p>
       <w:r>
         <w:pict w14:anchorId="2057775B">
-          <v:rect id="_x0000_i1150" style="width:0;height:1.5pt" o:hralign="center" o:hrstd="t" o:hr="t" fillcolor="#a0a0a0" stroked="f"/>
+          <v:rect id="_x0000_i1042" style="width:0;height:1.5pt" o:hralign="center" o:hrstd="t" o:hr="t" fillcolor="#a0a0a0" stroked="f"/>
         </w:pict>
       </w:r>
     </w:p>
@@ -4064,6 +3958,7 @@
   <w:style w:type="character" w:default="1" w:styleId="DefaultParagraphFont">
     <w:name w:val="Default Paragraph Font"/>
     <w:uiPriority w:val="1"/>
+    <w:semiHidden/>
     <w:unhideWhenUsed/>
   </w:style>
   <w:style w:type="table" w:default="1" w:styleId="TableNormal">
